--- a/Document/Quân.docx
+++ b/Document/Quân.docx
@@ -2673,7 +2673,13 @@
         <w:t xml:space="preserve"> </w:t>
       </w:r>
       <w:r>
-        <w:t xml:space="preserve">ESPV. Do </w:t>
+        <w:t>E</w:t>
+      </w:r>
+      <w:r>
+        <w:t>PS</w:t>
+      </w:r>
+      <w:r>
+        <w:t xml:space="preserve">V. Do </w:t>
       </w:r>
       <w:proofErr w:type="spellStart"/>
       <w:r>
@@ -2841,7 +2847,13 @@
       </w:r>
       <w:proofErr w:type="spellEnd"/>
       <w:r>
-        <w:t xml:space="preserve"> ESPV.</w:t>
+        <w:t xml:space="preserve"> </w:t>
+      </w:r>
+      <w:r>
+        <w:t>EPSV</w:t>
+      </w:r>
+      <w:r>
+        <w:t>.</w:t>
       </w:r>
     </w:p>
     <w:p>
@@ -2851,7 +2863,10 @@
       </w:r>
       <w:proofErr w:type="spellEnd"/>
       <w:r>
-        <w:t xml:space="preserve"> ESPV</w:t>
+        <w:t xml:space="preserve"> E</w:t>
+      </w:r>
+      <w:r>
+        <w:t>PSV</w:t>
       </w:r>
     </w:p>
     <w:p>
@@ -2861,7 +2876,13 @@
       </w:r>
       <w:proofErr w:type="spellEnd"/>
       <w:r>
-        <w:t xml:space="preserve"> ESPV </w:t>
+        <w:t xml:space="preserve"> E</w:t>
+      </w:r>
+      <w:r>
+        <w:t>PSV</w:t>
+      </w:r>
+      <w:r>
+        <w:t xml:space="preserve"> </w:t>
       </w:r>
       <w:proofErr w:type="spellStart"/>
       <w:r>
@@ -2981,7 +3002,13 @@
       </w:r>
       <w:proofErr w:type="spellEnd"/>
       <w:r>
-        <w:t xml:space="preserve">. ESPV </w:t>
+        <w:t>. E</w:t>
+      </w:r>
+      <w:r>
+        <w:t>PSV</w:t>
+      </w:r>
+      <w:r>
+        <w:t xml:space="preserve"> </w:t>
       </w:r>
       <w:proofErr w:type="spellStart"/>
       <w:r>
@@ -5900,7 +5927,15 @@
       </w:r>
       <w:proofErr w:type="spellEnd"/>
       <w:r>
-        <w:t xml:space="preserve"> ESPV </w:t>
+        <w:t xml:space="preserve"> E</w:t>
+      </w:r>
+      <w:r>
+        <w:t>PSV</w:t>
+      </w:r>
+      <w:bookmarkStart w:id="0" w:name="_GoBack"/>
+      <w:bookmarkEnd w:id="0"/>
+      <w:r>
+        <w:t xml:space="preserve"> </w:t>
       </w:r>
       <w:proofErr w:type="spellStart"/>
       <w:r>
@@ -8421,9 +8456,2571 @@
     <w:p>
       <w:pPr>
         <w:jc w:val="left"/>
+        <w:rPr>
+          <w:rFonts w:ascii="Courier" w:hAnsi="Courier"/>
+          <w:color w:val="000000"/>
+          <w:sz w:val="20"/>
+          <w:szCs w:val="20"/>
+        </w:rPr>
       </w:pPr>
-      <w:bookmarkStart w:id="0" w:name="_GoBack"/>
-      <w:bookmarkEnd w:id="0"/>
+      <w:proofErr w:type="spellStart"/>
+      <w:r>
+        <w:rPr>
+          <w:rFonts w:ascii="Courier" w:hAnsi="Courier"/>
+          <w:color w:val="000000"/>
+          <w:sz w:val="20"/>
+          <w:szCs w:val="20"/>
+        </w:rPr>
+        <w:t>Giao</w:t>
+      </w:r>
+      <w:proofErr w:type="spellEnd"/>
+      <w:r>
+        <w:rPr>
+          <w:rFonts w:ascii="Courier" w:hAnsi="Courier"/>
+          <w:color w:val="000000"/>
+          <w:sz w:val="20"/>
+          <w:szCs w:val="20"/>
+        </w:rPr>
+        <w:t xml:space="preserve"> </w:t>
+      </w:r>
+      <w:proofErr w:type="spellStart"/>
+      <w:r>
+        <w:rPr>
+          <w:rFonts w:ascii="Courier" w:hAnsi="Courier"/>
+          <w:color w:val="000000"/>
+          <w:sz w:val="20"/>
+          <w:szCs w:val="20"/>
+        </w:rPr>
+        <w:t>thức</w:t>
+      </w:r>
+      <w:proofErr w:type="spellEnd"/>
+      <w:r>
+        <w:rPr>
+          <w:rFonts w:ascii="Courier" w:hAnsi="Courier"/>
+          <w:color w:val="000000"/>
+          <w:sz w:val="20"/>
+          <w:szCs w:val="20"/>
+        </w:rPr>
+        <w:t xml:space="preserve"> FTP </w:t>
+      </w:r>
+      <w:proofErr w:type="spellStart"/>
+      <w:r>
+        <w:rPr>
+          <w:rFonts w:ascii="Courier" w:hAnsi="Courier"/>
+          <w:color w:val="000000"/>
+          <w:sz w:val="20"/>
+          <w:szCs w:val="20"/>
+        </w:rPr>
+        <w:t>được</w:t>
+      </w:r>
+      <w:proofErr w:type="spellEnd"/>
+      <w:r>
+        <w:rPr>
+          <w:rFonts w:ascii="Courier" w:hAnsi="Courier"/>
+          <w:color w:val="000000"/>
+          <w:sz w:val="20"/>
+          <w:szCs w:val="20"/>
+        </w:rPr>
+        <w:t xml:space="preserve"> </w:t>
+      </w:r>
+      <w:proofErr w:type="spellStart"/>
+      <w:r>
+        <w:rPr>
+          <w:rFonts w:ascii="Courier" w:hAnsi="Courier"/>
+          <w:color w:val="000000"/>
+          <w:sz w:val="20"/>
+          <w:szCs w:val="20"/>
+        </w:rPr>
+        <w:t>định</w:t>
+      </w:r>
+      <w:proofErr w:type="spellEnd"/>
+      <w:r>
+        <w:rPr>
+          <w:rFonts w:ascii="Courier" w:hAnsi="Courier"/>
+          <w:color w:val="000000"/>
+          <w:sz w:val="20"/>
+          <w:szCs w:val="20"/>
+        </w:rPr>
+        <w:t xml:space="preserve"> </w:t>
+      </w:r>
+      <w:proofErr w:type="spellStart"/>
+      <w:r>
+        <w:rPr>
+          <w:rFonts w:ascii="Courier" w:hAnsi="Courier"/>
+          <w:color w:val="000000"/>
+          <w:sz w:val="20"/>
+          <w:szCs w:val="20"/>
+        </w:rPr>
+        <w:t>nghĩa</w:t>
+      </w:r>
+      <w:proofErr w:type="spellEnd"/>
+      <w:r>
+        <w:rPr>
+          <w:rFonts w:ascii="Courier" w:hAnsi="Courier"/>
+          <w:color w:val="000000"/>
+          <w:sz w:val="20"/>
+          <w:szCs w:val="20"/>
+        </w:rPr>
+        <w:t xml:space="preserve"> </w:t>
+      </w:r>
+      <w:proofErr w:type="spellStart"/>
+      <w:r>
+        <w:rPr>
+          <w:rFonts w:ascii="Courier" w:hAnsi="Courier"/>
+          <w:color w:val="000000"/>
+          <w:sz w:val="20"/>
+          <w:szCs w:val="20"/>
+        </w:rPr>
+        <w:t>trong</w:t>
+      </w:r>
+      <w:proofErr w:type="spellEnd"/>
+      <w:r>
+        <w:rPr>
+          <w:rFonts w:ascii="Courier" w:hAnsi="Courier"/>
+          <w:color w:val="000000"/>
+          <w:sz w:val="20"/>
+          <w:szCs w:val="20"/>
+        </w:rPr>
+        <w:t xml:space="preserve"> STD9, RFC 959 </w:t>
+      </w:r>
+      <w:proofErr w:type="spellStart"/>
+      <w:r>
+        <w:rPr>
+          <w:rFonts w:ascii="Courier" w:hAnsi="Courier"/>
+          <w:color w:val="000000"/>
+          <w:sz w:val="20"/>
+          <w:szCs w:val="20"/>
+        </w:rPr>
+        <w:t>sử</w:t>
+      </w:r>
+      <w:proofErr w:type="spellEnd"/>
+      <w:r>
+        <w:rPr>
+          <w:rFonts w:ascii="Courier" w:hAnsi="Courier"/>
+          <w:color w:val="000000"/>
+          <w:sz w:val="20"/>
+          <w:szCs w:val="20"/>
+        </w:rPr>
+        <w:t xml:space="preserve"> </w:t>
+      </w:r>
+      <w:proofErr w:type="spellStart"/>
+      <w:r>
+        <w:rPr>
+          <w:rFonts w:ascii="Courier" w:hAnsi="Courier"/>
+          <w:color w:val="000000"/>
+          <w:sz w:val="20"/>
+          <w:szCs w:val="20"/>
+        </w:rPr>
+        <w:t>dụng</w:t>
+      </w:r>
+      <w:proofErr w:type="spellEnd"/>
+      <w:r>
+        <w:rPr>
+          <w:rFonts w:ascii="Courier" w:hAnsi="Courier"/>
+          <w:color w:val="000000"/>
+          <w:sz w:val="20"/>
+          <w:szCs w:val="20"/>
+        </w:rPr>
+        <w:t xml:space="preserve"> </w:t>
+      </w:r>
+      <w:proofErr w:type="spellStart"/>
+      <w:r>
+        <w:rPr>
+          <w:rFonts w:ascii="Courier" w:hAnsi="Courier"/>
+          <w:color w:val="000000"/>
+          <w:sz w:val="20"/>
+          <w:szCs w:val="20"/>
+        </w:rPr>
+        <w:t>tên</w:t>
+      </w:r>
+      <w:proofErr w:type="spellEnd"/>
+      <w:r>
+        <w:rPr>
+          <w:rFonts w:ascii="Courier" w:hAnsi="Courier"/>
+          <w:color w:val="000000"/>
+          <w:sz w:val="20"/>
+          <w:szCs w:val="20"/>
+        </w:rPr>
+        <w:t xml:space="preserve"> </w:t>
+      </w:r>
+      <w:proofErr w:type="spellStart"/>
+      <w:r>
+        <w:rPr>
+          <w:rFonts w:ascii="Courier" w:hAnsi="Courier"/>
+          <w:color w:val="000000"/>
+          <w:sz w:val="20"/>
+          <w:szCs w:val="20"/>
+        </w:rPr>
+        <w:t>đăng</w:t>
+      </w:r>
+      <w:proofErr w:type="spellEnd"/>
+      <w:r>
+        <w:rPr>
+          <w:rFonts w:ascii="Courier" w:hAnsi="Courier"/>
+          <w:color w:val="000000"/>
+          <w:sz w:val="20"/>
+          <w:szCs w:val="20"/>
+        </w:rPr>
+        <w:t xml:space="preserve"> </w:t>
+      </w:r>
+      <w:proofErr w:type="spellStart"/>
+      <w:r>
+        <w:rPr>
+          <w:rFonts w:ascii="Courier" w:hAnsi="Courier"/>
+          <w:color w:val="000000"/>
+          <w:sz w:val="20"/>
+          <w:szCs w:val="20"/>
+        </w:rPr>
+        <w:t>nhập</w:t>
+      </w:r>
+      <w:proofErr w:type="spellEnd"/>
+      <w:r>
+        <w:rPr>
+          <w:rFonts w:ascii="Courier" w:hAnsi="Courier"/>
+          <w:color w:val="000000"/>
+          <w:sz w:val="20"/>
+          <w:szCs w:val="20"/>
+        </w:rPr>
+        <w:t xml:space="preserve"> </w:t>
+      </w:r>
+      <w:proofErr w:type="spellStart"/>
+      <w:r>
+        <w:rPr>
+          <w:rFonts w:ascii="Courier" w:hAnsi="Courier"/>
+          <w:color w:val="000000"/>
+          <w:sz w:val="20"/>
+          <w:szCs w:val="20"/>
+        </w:rPr>
+        <w:t>và</w:t>
+      </w:r>
+      <w:proofErr w:type="spellEnd"/>
+      <w:r>
+        <w:rPr>
+          <w:rFonts w:ascii="Courier" w:hAnsi="Courier"/>
+          <w:color w:val="000000"/>
+          <w:sz w:val="20"/>
+          <w:szCs w:val="20"/>
+        </w:rPr>
+        <w:t xml:space="preserve"> </w:t>
+      </w:r>
+      <w:proofErr w:type="spellStart"/>
+      <w:r>
+        <w:rPr>
+          <w:rFonts w:ascii="Courier" w:hAnsi="Courier"/>
+          <w:color w:val="000000"/>
+          <w:sz w:val="20"/>
+          <w:szCs w:val="20"/>
+        </w:rPr>
+        <w:t>mật</w:t>
+      </w:r>
+      <w:proofErr w:type="spellEnd"/>
+      <w:r>
+        <w:rPr>
+          <w:rFonts w:ascii="Courier" w:hAnsi="Courier"/>
+          <w:color w:val="000000"/>
+          <w:sz w:val="20"/>
+          <w:szCs w:val="20"/>
+        </w:rPr>
+        <w:t xml:space="preserve"> </w:t>
+      </w:r>
+      <w:proofErr w:type="spellStart"/>
+      <w:r>
+        <w:rPr>
+          <w:rFonts w:ascii="Courier" w:hAnsi="Courier"/>
+          <w:color w:val="000000"/>
+          <w:sz w:val="20"/>
+          <w:szCs w:val="20"/>
+        </w:rPr>
+        <w:t>khẩu</w:t>
+      </w:r>
+      <w:proofErr w:type="spellEnd"/>
+      <w:r>
+        <w:rPr>
+          <w:rFonts w:ascii="Courier" w:hAnsi="Courier"/>
+          <w:color w:val="000000"/>
+          <w:sz w:val="20"/>
+          <w:szCs w:val="20"/>
+        </w:rPr>
+        <w:t xml:space="preserve"> </w:t>
+      </w:r>
+      <w:proofErr w:type="spellStart"/>
+      <w:r>
+        <w:rPr>
+          <w:rFonts w:ascii="Courier" w:hAnsi="Courier"/>
+          <w:color w:val="000000"/>
+          <w:sz w:val="20"/>
+          <w:szCs w:val="20"/>
+        </w:rPr>
+        <w:t>dưới</w:t>
+      </w:r>
+      <w:proofErr w:type="spellEnd"/>
+      <w:r>
+        <w:rPr>
+          <w:rFonts w:ascii="Courier" w:hAnsi="Courier"/>
+          <w:color w:val="000000"/>
+          <w:sz w:val="20"/>
+          <w:szCs w:val="20"/>
+        </w:rPr>
+        <w:t xml:space="preserve"> </w:t>
+      </w:r>
+      <w:proofErr w:type="spellStart"/>
+      <w:r>
+        <w:rPr>
+          <w:rFonts w:ascii="Courier" w:hAnsi="Courier"/>
+          <w:color w:val="000000"/>
+          <w:sz w:val="20"/>
+          <w:szCs w:val="20"/>
+        </w:rPr>
+        <w:t>ký</w:t>
+      </w:r>
+      <w:proofErr w:type="spellEnd"/>
+      <w:r>
+        <w:rPr>
+          <w:rFonts w:ascii="Courier" w:hAnsi="Courier"/>
+          <w:color w:val="000000"/>
+          <w:sz w:val="20"/>
+          <w:szCs w:val="20"/>
+        </w:rPr>
+        <w:t xml:space="preserve"> </w:t>
+      </w:r>
+      <w:proofErr w:type="spellStart"/>
+      <w:r>
+        <w:rPr>
+          <w:rFonts w:ascii="Courier" w:hAnsi="Courier"/>
+          <w:color w:val="000000"/>
+          <w:sz w:val="20"/>
+          <w:szCs w:val="20"/>
+        </w:rPr>
+        <w:t>tự</w:t>
+      </w:r>
+      <w:proofErr w:type="spellEnd"/>
+      <w:r>
+        <w:rPr>
+          <w:rFonts w:ascii="Courier" w:hAnsi="Courier"/>
+          <w:color w:val="000000"/>
+          <w:sz w:val="20"/>
+          <w:szCs w:val="20"/>
+        </w:rPr>
+        <w:t xml:space="preserve"> </w:t>
+      </w:r>
+      <w:proofErr w:type="spellStart"/>
+      <w:r>
+        <w:rPr>
+          <w:rFonts w:ascii="Courier" w:hAnsi="Courier"/>
+          <w:color w:val="000000"/>
+          <w:sz w:val="20"/>
+          <w:szCs w:val="20"/>
+        </w:rPr>
+        <w:t>không</w:t>
+      </w:r>
+      <w:proofErr w:type="spellEnd"/>
+      <w:r>
+        <w:rPr>
+          <w:rFonts w:ascii="Courier" w:hAnsi="Courier"/>
+          <w:color w:val="000000"/>
+          <w:sz w:val="20"/>
+          <w:szCs w:val="20"/>
+        </w:rPr>
+        <w:t xml:space="preserve"> </w:t>
+      </w:r>
+      <w:proofErr w:type="spellStart"/>
+      <w:r>
+        <w:rPr>
+          <w:rFonts w:ascii="Courier" w:hAnsi="Courier"/>
+          <w:color w:val="000000"/>
+          <w:sz w:val="20"/>
+          <w:szCs w:val="20"/>
+        </w:rPr>
+        <w:t>được</w:t>
+      </w:r>
+      <w:proofErr w:type="spellEnd"/>
+      <w:r>
+        <w:rPr>
+          <w:rFonts w:ascii="Courier" w:hAnsi="Courier"/>
+          <w:color w:val="000000"/>
+          <w:sz w:val="20"/>
+          <w:szCs w:val="20"/>
+        </w:rPr>
+        <w:t xml:space="preserve"> </w:t>
+      </w:r>
+      <w:proofErr w:type="spellStart"/>
+      <w:r>
+        <w:rPr>
+          <w:rFonts w:ascii="Courier" w:hAnsi="Courier"/>
+          <w:color w:val="000000"/>
+          <w:sz w:val="20"/>
+          <w:szCs w:val="20"/>
+        </w:rPr>
+        <w:t>mã</w:t>
+      </w:r>
+      <w:proofErr w:type="spellEnd"/>
+      <w:r>
+        <w:rPr>
+          <w:rFonts w:ascii="Courier" w:hAnsi="Courier"/>
+          <w:color w:val="000000"/>
+          <w:sz w:val="20"/>
+          <w:szCs w:val="20"/>
+        </w:rPr>
+        <w:t xml:space="preserve"> </w:t>
+      </w:r>
+      <w:proofErr w:type="spellStart"/>
+      <w:r>
+        <w:rPr>
+          <w:rFonts w:ascii="Courier" w:hAnsi="Courier"/>
+          <w:color w:val="000000"/>
+          <w:sz w:val="20"/>
+          <w:szCs w:val="20"/>
+        </w:rPr>
+        <w:t>hóa</w:t>
+      </w:r>
+      <w:proofErr w:type="spellEnd"/>
+      <w:r>
+        <w:rPr>
+          <w:rFonts w:ascii="Courier" w:hAnsi="Courier"/>
+          <w:color w:val="000000"/>
+          <w:sz w:val="20"/>
+          <w:szCs w:val="20"/>
+        </w:rPr>
+        <w:t xml:space="preserve"> </w:t>
+      </w:r>
+      <w:proofErr w:type="spellStart"/>
+      <w:r>
+        <w:rPr>
+          <w:rFonts w:ascii="Courier" w:hAnsi="Courier"/>
+          <w:color w:val="000000"/>
+          <w:sz w:val="20"/>
+          <w:szCs w:val="20"/>
+        </w:rPr>
+        <w:t>để</w:t>
+      </w:r>
+      <w:proofErr w:type="spellEnd"/>
+      <w:r>
+        <w:rPr>
+          <w:rFonts w:ascii="Courier" w:hAnsi="Courier"/>
+          <w:color w:val="000000"/>
+          <w:sz w:val="20"/>
+          <w:szCs w:val="20"/>
+        </w:rPr>
+        <w:t xml:space="preserve"> </w:t>
+      </w:r>
+      <w:proofErr w:type="spellStart"/>
+      <w:r>
+        <w:rPr>
+          <w:rFonts w:ascii="Courier" w:hAnsi="Courier"/>
+          <w:color w:val="000000"/>
+          <w:sz w:val="20"/>
+          <w:szCs w:val="20"/>
+        </w:rPr>
+        <w:t>xác</w:t>
+      </w:r>
+      <w:proofErr w:type="spellEnd"/>
+      <w:r>
+        <w:rPr>
+          <w:rFonts w:ascii="Courier" w:hAnsi="Courier"/>
+          <w:color w:val="000000"/>
+          <w:sz w:val="20"/>
+          <w:szCs w:val="20"/>
+        </w:rPr>
+        <w:t xml:space="preserve"> </w:t>
+      </w:r>
+      <w:proofErr w:type="spellStart"/>
+      <w:r>
+        <w:rPr>
+          <w:rFonts w:ascii="Courier" w:hAnsi="Courier"/>
+          <w:color w:val="000000"/>
+          <w:sz w:val="20"/>
+          <w:szCs w:val="20"/>
+        </w:rPr>
+        <w:t>thực</w:t>
+      </w:r>
+      <w:proofErr w:type="spellEnd"/>
+      <w:r>
+        <w:rPr>
+          <w:rFonts w:ascii="Courier" w:hAnsi="Courier"/>
+          <w:color w:val="000000"/>
+          <w:sz w:val="20"/>
+          <w:szCs w:val="20"/>
+        </w:rPr>
+        <w:t xml:space="preserve"> </w:t>
+      </w:r>
+      <w:proofErr w:type="spellStart"/>
+      <w:r>
+        <w:rPr>
+          <w:rFonts w:ascii="Courier" w:hAnsi="Courier"/>
+          <w:color w:val="000000"/>
+          <w:sz w:val="20"/>
+          <w:szCs w:val="20"/>
+        </w:rPr>
+        <w:t>máy</w:t>
+      </w:r>
+      <w:proofErr w:type="spellEnd"/>
+      <w:r>
+        <w:rPr>
+          <w:rFonts w:ascii="Courier" w:hAnsi="Courier"/>
+          <w:color w:val="000000"/>
+          <w:sz w:val="20"/>
+          <w:szCs w:val="20"/>
+        </w:rPr>
+        <w:t xml:space="preserve"> </w:t>
+      </w:r>
+      <w:proofErr w:type="spellStart"/>
+      <w:r>
+        <w:rPr>
+          <w:rFonts w:ascii="Courier" w:hAnsi="Courier"/>
+          <w:color w:val="000000"/>
+          <w:sz w:val="20"/>
+          <w:szCs w:val="20"/>
+        </w:rPr>
+        <w:t>khách</w:t>
+      </w:r>
+      <w:proofErr w:type="spellEnd"/>
+      <w:r>
+        <w:rPr>
+          <w:rFonts w:ascii="Courier" w:hAnsi="Courier"/>
+          <w:color w:val="000000"/>
+          <w:sz w:val="20"/>
+          <w:szCs w:val="20"/>
+        </w:rPr>
+        <w:t xml:space="preserve"> (</w:t>
+      </w:r>
+      <w:proofErr w:type="spellStart"/>
+      <w:r>
+        <w:rPr>
+          <w:rFonts w:ascii="Courier" w:hAnsi="Courier"/>
+          <w:color w:val="000000"/>
+          <w:sz w:val="20"/>
+          <w:szCs w:val="20"/>
+        </w:rPr>
+        <w:t>thông</w:t>
+      </w:r>
+      <w:proofErr w:type="spellEnd"/>
+      <w:r>
+        <w:rPr>
+          <w:rFonts w:ascii="Courier" w:hAnsi="Courier"/>
+          <w:color w:val="000000"/>
+          <w:sz w:val="20"/>
+          <w:szCs w:val="20"/>
+        </w:rPr>
+        <w:t xml:space="preserve"> qua </w:t>
+      </w:r>
+      <w:proofErr w:type="spellStart"/>
+      <w:r>
+        <w:rPr>
+          <w:rFonts w:ascii="Courier" w:hAnsi="Courier"/>
+          <w:color w:val="000000"/>
+          <w:sz w:val="20"/>
+          <w:szCs w:val="20"/>
+        </w:rPr>
+        <w:t>lệnh</w:t>
+      </w:r>
+      <w:proofErr w:type="spellEnd"/>
+      <w:r>
+        <w:rPr>
+          <w:rFonts w:ascii="Courier" w:hAnsi="Courier"/>
+          <w:color w:val="000000"/>
+          <w:sz w:val="20"/>
+          <w:szCs w:val="20"/>
+        </w:rPr>
+        <w:t xml:space="preserve"> USER </w:t>
+      </w:r>
+      <w:proofErr w:type="spellStart"/>
+      <w:r>
+        <w:rPr>
+          <w:rFonts w:ascii="Courier" w:hAnsi="Courier"/>
+          <w:color w:val="000000"/>
+          <w:sz w:val="20"/>
+          <w:szCs w:val="20"/>
+        </w:rPr>
+        <w:t>và</w:t>
+      </w:r>
+      <w:proofErr w:type="spellEnd"/>
+      <w:r>
+        <w:rPr>
+          <w:rFonts w:ascii="Courier" w:hAnsi="Courier"/>
+          <w:color w:val="000000"/>
+          <w:sz w:val="20"/>
+          <w:szCs w:val="20"/>
+        </w:rPr>
+        <w:t xml:space="preserve"> PASS). </w:t>
+      </w:r>
+      <w:proofErr w:type="spellStart"/>
+      <w:r>
+        <w:rPr>
+          <w:rFonts w:ascii="Courier" w:hAnsi="Courier"/>
+          <w:color w:val="000000"/>
+          <w:sz w:val="20"/>
+          <w:szCs w:val="20"/>
+        </w:rPr>
+        <w:t>Điều</w:t>
+      </w:r>
+      <w:proofErr w:type="spellEnd"/>
+      <w:r>
+        <w:rPr>
+          <w:rFonts w:ascii="Courier" w:hAnsi="Courier"/>
+          <w:color w:val="000000"/>
+          <w:sz w:val="20"/>
+          <w:szCs w:val="20"/>
+        </w:rPr>
+        <w:t xml:space="preserve"> </w:t>
+      </w:r>
+      <w:proofErr w:type="spellStart"/>
+      <w:r>
+        <w:rPr>
+          <w:rFonts w:ascii="Courier" w:hAnsi="Courier"/>
+          <w:color w:val="000000"/>
+          <w:sz w:val="20"/>
+          <w:szCs w:val="20"/>
+        </w:rPr>
+        <w:t>này</w:t>
+      </w:r>
+      <w:proofErr w:type="spellEnd"/>
+      <w:r>
+        <w:rPr>
+          <w:rFonts w:ascii="Courier" w:hAnsi="Courier"/>
+          <w:color w:val="000000"/>
+          <w:sz w:val="20"/>
+          <w:szCs w:val="20"/>
+        </w:rPr>
+        <w:t xml:space="preserve"> </w:t>
+      </w:r>
+      <w:proofErr w:type="spellStart"/>
+      <w:r>
+        <w:rPr>
+          <w:rFonts w:ascii="Courier" w:hAnsi="Courier"/>
+          <w:color w:val="000000"/>
+          <w:sz w:val="20"/>
+          <w:szCs w:val="20"/>
+        </w:rPr>
+        <w:t>khiến</w:t>
+      </w:r>
+      <w:proofErr w:type="spellEnd"/>
+      <w:r>
+        <w:rPr>
+          <w:rFonts w:ascii="Courier" w:hAnsi="Courier"/>
+          <w:color w:val="000000"/>
+          <w:sz w:val="20"/>
+          <w:szCs w:val="20"/>
+        </w:rPr>
+        <w:t xml:space="preserve"> </w:t>
+      </w:r>
+      <w:proofErr w:type="spellStart"/>
+      <w:r>
+        <w:rPr>
+          <w:rFonts w:ascii="Courier" w:hAnsi="Courier"/>
+          <w:color w:val="000000"/>
+          <w:sz w:val="20"/>
+          <w:szCs w:val="20"/>
+        </w:rPr>
+        <w:t>cho</w:t>
+      </w:r>
+      <w:proofErr w:type="spellEnd"/>
+      <w:r>
+        <w:rPr>
+          <w:rFonts w:ascii="Courier" w:hAnsi="Courier"/>
+          <w:color w:val="000000"/>
+          <w:sz w:val="20"/>
+          <w:szCs w:val="20"/>
+        </w:rPr>
+        <w:t xml:space="preserve"> </w:t>
+      </w:r>
+      <w:proofErr w:type="spellStart"/>
+      <w:r>
+        <w:rPr>
+          <w:rFonts w:ascii="Courier" w:hAnsi="Courier"/>
+          <w:color w:val="000000"/>
+          <w:sz w:val="20"/>
+          <w:szCs w:val="20"/>
+        </w:rPr>
+        <w:t>mật</w:t>
+      </w:r>
+      <w:proofErr w:type="spellEnd"/>
+      <w:r>
+        <w:rPr>
+          <w:rFonts w:ascii="Courier" w:hAnsi="Courier"/>
+          <w:color w:val="000000"/>
+          <w:sz w:val="20"/>
+          <w:szCs w:val="20"/>
+        </w:rPr>
+        <w:t xml:space="preserve"> </w:t>
+      </w:r>
+      <w:proofErr w:type="spellStart"/>
+      <w:r>
+        <w:rPr>
+          <w:rFonts w:ascii="Courier" w:hAnsi="Courier"/>
+          <w:color w:val="000000"/>
+          <w:sz w:val="20"/>
+          <w:szCs w:val="20"/>
+        </w:rPr>
+        <w:t>khẩu</w:t>
+      </w:r>
+      <w:proofErr w:type="spellEnd"/>
+      <w:r>
+        <w:rPr>
+          <w:rFonts w:ascii="Courier" w:hAnsi="Courier"/>
+          <w:color w:val="000000"/>
+          <w:sz w:val="20"/>
+          <w:szCs w:val="20"/>
+        </w:rPr>
+        <w:t xml:space="preserve"> </w:t>
+      </w:r>
+      <w:proofErr w:type="spellStart"/>
+      <w:r>
+        <w:rPr>
+          <w:rFonts w:ascii="Courier" w:hAnsi="Courier"/>
+          <w:color w:val="000000"/>
+          <w:sz w:val="20"/>
+          <w:szCs w:val="20"/>
+        </w:rPr>
+        <w:t>dễ</w:t>
+      </w:r>
+      <w:proofErr w:type="spellEnd"/>
+      <w:r>
+        <w:rPr>
+          <w:rFonts w:ascii="Courier" w:hAnsi="Courier"/>
+          <w:color w:val="000000"/>
+          <w:sz w:val="20"/>
+          <w:szCs w:val="20"/>
+        </w:rPr>
+        <w:t xml:space="preserve"> </w:t>
+      </w:r>
+      <w:proofErr w:type="spellStart"/>
+      <w:r>
+        <w:rPr>
+          <w:rFonts w:ascii="Courier" w:hAnsi="Courier"/>
+          <w:color w:val="000000"/>
+          <w:sz w:val="20"/>
+          <w:szCs w:val="20"/>
+        </w:rPr>
+        <w:t>dàng</w:t>
+      </w:r>
+      <w:proofErr w:type="spellEnd"/>
+      <w:r>
+        <w:rPr>
+          <w:rFonts w:ascii="Courier" w:hAnsi="Courier"/>
+          <w:color w:val="000000"/>
+          <w:sz w:val="20"/>
+          <w:szCs w:val="20"/>
+        </w:rPr>
+        <w:t xml:space="preserve"> </w:t>
+      </w:r>
+      <w:proofErr w:type="spellStart"/>
+      <w:r>
+        <w:rPr>
+          <w:rFonts w:ascii="Courier" w:hAnsi="Courier"/>
+          <w:color w:val="000000"/>
+          <w:sz w:val="20"/>
+          <w:szCs w:val="20"/>
+        </w:rPr>
+        <w:t>đánh</w:t>
+      </w:r>
+      <w:proofErr w:type="spellEnd"/>
+      <w:r>
+        <w:rPr>
+          <w:rFonts w:ascii="Courier" w:hAnsi="Courier"/>
+          <w:color w:val="000000"/>
+          <w:sz w:val="20"/>
+          <w:szCs w:val="20"/>
+        </w:rPr>
+        <w:t xml:space="preserve"> </w:t>
+      </w:r>
+      <w:proofErr w:type="spellStart"/>
+      <w:r>
+        <w:rPr>
+          <w:rFonts w:ascii="Courier" w:hAnsi="Courier"/>
+          <w:color w:val="000000"/>
+          <w:sz w:val="20"/>
+          <w:szCs w:val="20"/>
+        </w:rPr>
+        <w:t>cắp</w:t>
+      </w:r>
+      <w:proofErr w:type="spellEnd"/>
+      <w:r>
+        <w:rPr>
+          <w:rFonts w:ascii="Courier" w:hAnsi="Courier"/>
+          <w:color w:val="000000"/>
+          <w:sz w:val="20"/>
+          <w:szCs w:val="20"/>
+        </w:rPr>
+        <w:t xml:space="preserve"> </w:t>
+      </w:r>
+      <w:proofErr w:type="spellStart"/>
+      <w:r>
+        <w:rPr>
+          <w:rFonts w:ascii="Courier" w:hAnsi="Courier"/>
+          <w:color w:val="000000"/>
+          <w:sz w:val="20"/>
+          <w:szCs w:val="20"/>
+        </w:rPr>
+        <w:t>khi</w:t>
+      </w:r>
+      <w:proofErr w:type="spellEnd"/>
+      <w:r>
+        <w:rPr>
+          <w:rFonts w:ascii="Courier" w:hAnsi="Courier"/>
+          <w:color w:val="000000"/>
+          <w:sz w:val="20"/>
+          <w:szCs w:val="20"/>
+        </w:rPr>
+        <w:t xml:space="preserve"> </w:t>
+      </w:r>
+      <w:proofErr w:type="spellStart"/>
+      <w:r>
+        <w:rPr>
+          <w:rFonts w:ascii="Courier" w:hAnsi="Courier"/>
+          <w:color w:val="000000"/>
+          <w:sz w:val="20"/>
+          <w:szCs w:val="20"/>
+        </w:rPr>
+        <w:t>kẻ</w:t>
+      </w:r>
+      <w:proofErr w:type="spellEnd"/>
+      <w:r>
+        <w:rPr>
+          <w:rFonts w:ascii="Courier" w:hAnsi="Courier"/>
+          <w:color w:val="000000"/>
+          <w:sz w:val="20"/>
+          <w:szCs w:val="20"/>
+        </w:rPr>
+        <w:t xml:space="preserve"> </w:t>
+      </w:r>
+      <w:proofErr w:type="spellStart"/>
+      <w:r>
+        <w:rPr>
+          <w:rFonts w:ascii="Courier" w:hAnsi="Courier"/>
+          <w:color w:val="000000"/>
+          <w:sz w:val="20"/>
+          <w:szCs w:val="20"/>
+        </w:rPr>
+        <w:t>tấn</w:t>
+      </w:r>
+      <w:proofErr w:type="spellEnd"/>
+      <w:r>
+        <w:rPr>
+          <w:rFonts w:ascii="Courier" w:hAnsi="Courier"/>
+          <w:color w:val="000000"/>
+          <w:sz w:val="20"/>
+          <w:szCs w:val="20"/>
+        </w:rPr>
+        <w:t xml:space="preserve"> </w:t>
+      </w:r>
+      <w:proofErr w:type="spellStart"/>
+      <w:r>
+        <w:rPr>
+          <w:rFonts w:ascii="Courier" w:hAnsi="Courier"/>
+          <w:color w:val="000000"/>
+          <w:sz w:val="20"/>
+          <w:szCs w:val="20"/>
+        </w:rPr>
+        <w:t>công</w:t>
+      </w:r>
+      <w:proofErr w:type="spellEnd"/>
+      <w:r>
+        <w:rPr>
+          <w:rFonts w:ascii="Courier" w:hAnsi="Courier"/>
+          <w:color w:val="000000"/>
+          <w:sz w:val="20"/>
+          <w:szCs w:val="20"/>
+        </w:rPr>
+        <w:t xml:space="preserve"> </w:t>
+      </w:r>
+      <w:proofErr w:type="spellStart"/>
+      <w:r>
+        <w:rPr>
+          <w:rFonts w:ascii="Courier" w:hAnsi="Courier"/>
+          <w:color w:val="000000"/>
+          <w:sz w:val="20"/>
+          <w:szCs w:val="20"/>
+        </w:rPr>
+        <w:t>thực</w:t>
+      </w:r>
+      <w:proofErr w:type="spellEnd"/>
+      <w:r>
+        <w:rPr>
+          <w:rFonts w:ascii="Courier" w:hAnsi="Courier"/>
+          <w:color w:val="000000"/>
+          <w:sz w:val="20"/>
+          <w:szCs w:val="20"/>
+        </w:rPr>
+        <w:t xml:space="preserve"> </w:t>
+      </w:r>
+      <w:proofErr w:type="spellStart"/>
+      <w:r>
+        <w:rPr>
+          <w:rFonts w:ascii="Courier" w:hAnsi="Courier"/>
+          <w:color w:val="000000"/>
+          <w:sz w:val="20"/>
+          <w:szCs w:val="20"/>
+        </w:rPr>
+        <w:t>hiện</w:t>
+      </w:r>
+      <w:proofErr w:type="spellEnd"/>
+      <w:r>
+        <w:rPr>
+          <w:rFonts w:ascii="Courier" w:hAnsi="Courier"/>
+          <w:color w:val="000000"/>
+          <w:sz w:val="20"/>
+          <w:szCs w:val="20"/>
+        </w:rPr>
+        <w:t xml:space="preserve"> </w:t>
+      </w:r>
+      <w:proofErr w:type="spellStart"/>
+      <w:r>
+        <w:rPr>
+          <w:rFonts w:ascii="Courier" w:hAnsi="Courier"/>
+          <w:color w:val="000000"/>
+          <w:sz w:val="20"/>
+          <w:szCs w:val="20"/>
+        </w:rPr>
+        <w:t>giám</w:t>
+      </w:r>
+      <w:proofErr w:type="spellEnd"/>
+      <w:r>
+        <w:rPr>
+          <w:rFonts w:ascii="Courier" w:hAnsi="Courier"/>
+          <w:color w:val="000000"/>
+          <w:sz w:val="20"/>
+          <w:szCs w:val="20"/>
+        </w:rPr>
+        <w:t xml:space="preserve"> </w:t>
+      </w:r>
+      <w:proofErr w:type="spellStart"/>
+      <w:r>
+        <w:rPr>
+          <w:rFonts w:ascii="Courier" w:hAnsi="Courier"/>
+          <w:color w:val="000000"/>
+          <w:sz w:val="20"/>
+          <w:szCs w:val="20"/>
+        </w:rPr>
+        <w:t>sát</w:t>
+      </w:r>
+      <w:proofErr w:type="spellEnd"/>
+      <w:r>
+        <w:rPr>
+          <w:rFonts w:ascii="Courier" w:hAnsi="Courier"/>
+          <w:color w:val="000000"/>
+          <w:sz w:val="20"/>
+          <w:szCs w:val="20"/>
+        </w:rPr>
+        <w:t xml:space="preserve"> </w:t>
+      </w:r>
+      <w:proofErr w:type="spellStart"/>
+      <w:r>
+        <w:rPr>
+          <w:rFonts w:ascii="Courier" w:hAnsi="Courier"/>
+          <w:color w:val="000000"/>
+          <w:sz w:val="20"/>
+          <w:szCs w:val="20"/>
+        </w:rPr>
+        <w:t>trong</w:t>
+      </w:r>
+      <w:proofErr w:type="spellEnd"/>
+      <w:r>
+        <w:rPr>
+          <w:rFonts w:ascii="Courier" w:hAnsi="Courier"/>
+          <w:color w:val="000000"/>
+          <w:sz w:val="20"/>
+          <w:szCs w:val="20"/>
+        </w:rPr>
+        <w:t xml:space="preserve"> </w:t>
+      </w:r>
+      <w:proofErr w:type="spellStart"/>
+      <w:r>
+        <w:rPr>
+          <w:rFonts w:ascii="Courier" w:hAnsi="Courier"/>
+          <w:color w:val="000000"/>
+          <w:sz w:val="20"/>
+          <w:szCs w:val="20"/>
+        </w:rPr>
+        <w:t>mạng</w:t>
+      </w:r>
+      <w:proofErr w:type="spellEnd"/>
+      <w:r>
+        <w:rPr>
+          <w:rFonts w:ascii="Courier" w:hAnsi="Courier"/>
+          <w:color w:val="000000"/>
+          <w:sz w:val="20"/>
+          <w:szCs w:val="20"/>
+        </w:rPr>
+        <w:t xml:space="preserve"> </w:t>
+      </w:r>
+      <w:proofErr w:type="spellStart"/>
+      <w:r>
+        <w:rPr>
+          <w:rFonts w:ascii="Courier" w:hAnsi="Courier"/>
+          <w:color w:val="000000"/>
+          <w:sz w:val="20"/>
+          <w:szCs w:val="20"/>
+        </w:rPr>
+        <w:t>cục</w:t>
+      </w:r>
+      <w:proofErr w:type="spellEnd"/>
+      <w:r>
+        <w:rPr>
+          <w:rFonts w:ascii="Courier" w:hAnsi="Courier"/>
+          <w:color w:val="000000"/>
+          <w:sz w:val="20"/>
+          <w:szCs w:val="20"/>
+        </w:rPr>
+        <w:t xml:space="preserve"> </w:t>
+      </w:r>
+      <w:proofErr w:type="spellStart"/>
+      <w:r>
+        <w:rPr>
+          <w:rFonts w:ascii="Courier" w:hAnsi="Courier"/>
+          <w:color w:val="000000"/>
+          <w:sz w:val="20"/>
+          <w:szCs w:val="20"/>
+        </w:rPr>
+        <w:t>bộ</w:t>
+      </w:r>
+      <w:proofErr w:type="spellEnd"/>
+      <w:r>
+        <w:rPr>
+          <w:rFonts w:ascii="Courier" w:hAnsi="Courier"/>
+          <w:color w:val="000000"/>
+          <w:sz w:val="20"/>
+          <w:szCs w:val="20"/>
+        </w:rPr>
+        <w:t xml:space="preserve"> </w:t>
+      </w:r>
+      <w:proofErr w:type="spellStart"/>
+      <w:r>
+        <w:rPr>
+          <w:rFonts w:ascii="Courier" w:hAnsi="Courier"/>
+          <w:color w:val="000000"/>
+          <w:sz w:val="20"/>
+          <w:szCs w:val="20"/>
+        </w:rPr>
+        <w:t>hoặc</w:t>
+      </w:r>
+      <w:proofErr w:type="spellEnd"/>
+      <w:r>
+        <w:rPr>
+          <w:rFonts w:ascii="Courier" w:hAnsi="Courier"/>
+          <w:color w:val="000000"/>
+          <w:sz w:val="20"/>
+          <w:szCs w:val="20"/>
+        </w:rPr>
+        <w:t xml:space="preserve"> </w:t>
+      </w:r>
+      <w:proofErr w:type="spellStart"/>
+      <w:r>
+        <w:rPr>
+          <w:rFonts w:ascii="Courier" w:hAnsi="Courier"/>
+          <w:color w:val="000000"/>
+          <w:sz w:val="20"/>
+          <w:szCs w:val="20"/>
+        </w:rPr>
+        <w:t>mạng</w:t>
+      </w:r>
+      <w:proofErr w:type="spellEnd"/>
+      <w:r>
+        <w:rPr>
+          <w:rFonts w:ascii="Courier" w:hAnsi="Courier"/>
+          <w:color w:val="000000"/>
+          <w:sz w:val="20"/>
+          <w:szCs w:val="20"/>
+        </w:rPr>
+        <w:t xml:space="preserve"> </w:t>
+      </w:r>
+      <w:proofErr w:type="spellStart"/>
+      <w:r>
+        <w:rPr>
+          <w:rFonts w:ascii="Courier" w:hAnsi="Courier"/>
+          <w:color w:val="000000"/>
+          <w:sz w:val="20"/>
+          <w:szCs w:val="20"/>
+        </w:rPr>
+        <w:t>diện</w:t>
+      </w:r>
+      <w:proofErr w:type="spellEnd"/>
+      <w:r>
+        <w:rPr>
+          <w:rFonts w:ascii="Courier" w:hAnsi="Courier"/>
+          <w:color w:val="000000"/>
+          <w:sz w:val="20"/>
+          <w:szCs w:val="20"/>
+        </w:rPr>
+        <w:t xml:space="preserve"> </w:t>
+      </w:r>
+      <w:proofErr w:type="spellStart"/>
+      <w:r>
+        <w:rPr>
+          <w:rFonts w:ascii="Courier" w:hAnsi="Courier"/>
+          <w:color w:val="000000"/>
+          <w:sz w:val="20"/>
+          <w:szCs w:val="20"/>
+        </w:rPr>
+        <w:t>rộng</w:t>
+      </w:r>
+      <w:proofErr w:type="spellEnd"/>
+      <w:r>
+        <w:rPr>
+          <w:rFonts w:ascii="Courier" w:hAnsi="Courier"/>
+          <w:color w:val="000000"/>
+          <w:sz w:val="20"/>
+          <w:szCs w:val="20"/>
+        </w:rPr>
+        <w:t>.</w:t>
+      </w:r>
+      <w:r>
+        <w:rPr>
+          <w:rFonts w:ascii="Courier" w:hAnsi="Courier"/>
+          <w:color w:val="000000"/>
+          <w:sz w:val="20"/>
+          <w:szCs w:val="20"/>
+        </w:rPr>
+        <w:t xml:space="preserve"> </w:t>
+      </w:r>
+      <w:proofErr w:type="spellStart"/>
+      <w:r>
+        <w:rPr>
+          <w:rFonts w:ascii="Courier" w:hAnsi="Courier"/>
+          <w:color w:val="000000"/>
+          <w:sz w:val="20"/>
+          <w:szCs w:val="20"/>
+        </w:rPr>
+        <w:t>Ngoài</w:t>
+      </w:r>
+      <w:proofErr w:type="spellEnd"/>
+      <w:r>
+        <w:rPr>
+          <w:rFonts w:ascii="Courier" w:hAnsi="Courier"/>
+          <w:color w:val="000000"/>
+          <w:sz w:val="20"/>
+          <w:szCs w:val="20"/>
+        </w:rPr>
+        <w:t xml:space="preserve"> </w:t>
+      </w:r>
+      <w:proofErr w:type="spellStart"/>
+      <w:r>
+        <w:rPr>
+          <w:rFonts w:ascii="Courier" w:hAnsi="Courier"/>
+          <w:color w:val="000000"/>
+          <w:sz w:val="20"/>
+          <w:szCs w:val="20"/>
+        </w:rPr>
+        <w:t>ra</w:t>
+      </w:r>
+      <w:proofErr w:type="spellEnd"/>
+      <w:r>
+        <w:rPr>
+          <w:rFonts w:ascii="Courier" w:hAnsi="Courier"/>
+          <w:color w:val="000000"/>
+          <w:sz w:val="20"/>
+          <w:szCs w:val="20"/>
+        </w:rPr>
+        <w:t xml:space="preserve">, </w:t>
+      </w:r>
+      <w:proofErr w:type="spellStart"/>
+      <w:r>
+        <w:rPr>
+          <w:rFonts w:ascii="Courier" w:hAnsi="Courier"/>
+          <w:color w:val="000000"/>
+          <w:sz w:val="20"/>
+          <w:szCs w:val="20"/>
+        </w:rPr>
+        <w:t>b</w:t>
+      </w:r>
+      <w:r>
+        <w:rPr>
+          <w:rFonts w:ascii="Courier" w:hAnsi="Courier"/>
+          <w:color w:val="000000"/>
+          <w:sz w:val="20"/>
+          <w:szCs w:val="20"/>
+        </w:rPr>
+        <w:t>ên</w:t>
+      </w:r>
+      <w:proofErr w:type="spellEnd"/>
+      <w:r>
+        <w:rPr>
+          <w:rFonts w:ascii="Courier" w:hAnsi="Courier"/>
+          <w:color w:val="000000"/>
+          <w:sz w:val="20"/>
+          <w:szCs w:val="20"/>
+        </w:rPr>
+        <w:t xml:space="preserve"> </w:t>
+      </w:r>
+      <w:proofErr w:type="spellStart"/>
+      <w:r>
+        <w:rPr>
+          <w:rFonts w:ascii="Courier" w:hAnsi="Courier"/>
+          <w:color w:val="000000"/>
+          <w:sz w:val="20"/>
+          <w:szCs w:val="20"/>
+        </w:rPr>
+        <w:t>cạnh</w:t>
+      </w:r>
+      <w:proofErr w:type="spellEnd"/>
+      <w:r>
+        <w:rPr>
+          <w:rFonts w:ascii="Courier" w:hAnsi="Courier"/>
+          <w:color w:val="000000"/>
+          <w:sz w:val="20"/>
+          <w:szCs w:val="20"/>
+        </w:rPr>
+        <w:t xml:space="preserve"> </w:t>
+      </w:r>
+      <w:proofErr w:type="spellStart"/>
+      <w:r>
+        <w:rPr>
+          <w:rFonts w:ascii="Courier" w:hAnsi="Courier"/>
+          <w:color w:val="000000"/>
+          <w:sz w:val="20"/>
+          <w:szCs w:val="20"/>
+        </w:rPr>
+        <w:t>việc</w:t>
+      </w:r>
+      <w:proofErr w:type="spellEnd"/>
+      <w:r>
+        <w:rPr>
+          <w:rFonts w:ascii="Courier" w:hAnsi="Courier"/>
+          <w:color w:val="000000"/>
+          <w:sz w:val="20"/>
+          <w:szCs w:val="20"/>
+        </w:rPr>
+        <w:t xml:space="preserve"> </w:t>
+      </w:r>
+      <w:proofErr w:type="spellStart"/>
+      <w:r>
+        <w:rPr>
+          <w:rFonts w:ascii="Courier" w:hAnsi="Courier"/>
+          <w:color w:val="000000"/>
+          <w:sz w:val="20"/>
+          <w:szCs w:val="20"/>
+        </w:rPr>
+        <w:t>xác</w:t>
+      </w:r>
+      <w:proofErr w:type="spellEnd"/>
+      <w:r>
+        <w:rPr>
+          <w:rFonts w:ascii="Courier" w:hAnsi="Courier"/>
+          <w:color w:val="000000"/>
+          <w:sz w:val="20"/>
+          <w:szCs w:val="20"/>
+        </w:rPr>
+        <w:t xml:space="preserve"> </w:t>
+      </w:r>
+      <w:proofErr w:type="spellStart"/>
+      <w:r>
+        <w:rPr>
+          <w:rFonts w:ascii="Courier" w:hAnsi="Courier"/>
+          <w:color w:val="000000"/>
+          <w:sz w:val="20"/>
+          <w:szCs w:val="20"/>
+        </w:rPr>
+        <w:t>thực</w:t>
+      </w:r>
+      <w:proofErr w:type="spellEnd"/>
+      <w:r>
+        <w:rPr>
+          <w:rFonts w:ascii="Courier" w:hAnsi="Courier"/>
+          <w:color w:val="000000"/>
+          <w:sz w:val="20"/>
+          <w:szCs w:val="20"/>
+        </w:rPr>
+        <w:t xml:space="preserve"> </w:t>
+      </w:r>
+      <w:proofErr w:type="spellStart"/>
+      <w:r>
+        <w:rPr>
+          <w:rFonts w:ascii="Courier" w:hAnsi="Courier"/>
+          <w:color w:val="000000"/>
+          <w:sz w:val="20"/>
+          <w:szCs w:val="20"/>
+        </w:rPr>
+        <w:t>người</w:t>
+      </w:r>
+      <w:proofErr w:type="spellEnd"/>
+      <w:r>
+        <w:rPr>
+          <w:rFonts w:ascii="Courier" w:hAnsi="Courier"/>
+          <w:color w:val="000000"/>
+          <w:sz w:val="20"/>
+          <w:szCs w:val="20"/>
+        </w:rPr>
+        <w:t xml:space="preserve"> </w:t>
+      </w:r>
+      <w:proofErr w:type="spellStart"/>
+      <w:r>
+        <w:rPr>
+          <w:rFonts w:ascii="Courier" w:hAnsi="Courier"/>
+          <w:color w:val="000000"/>
+          <w:sz w:val="20"/>
+          <w:szCs w:val="20"/>
+        </w:rPr>
+        <w:t>dùng</w:t>
+      </w:r>
+      <w:proofErr w:type="spellEnd"/>
+      <w:r>
+        <w:rPr>
+          <w:rFonts w:ascii="Courier" w:hAnsi="Courier"/>
+          <w:color w:val="000000"/>
+          <w:sz w:val="20"/>
+          <w:szCs w:val="20"/>
+        </w:rPr>
+        <w:t xml:space="preserve"> </w:t>
+      </w:r>
+      <w:proofErr w:type="spellStart"/>
+      <w:r>
+        <w:rPr>
+          <w:rFonts w:ascii="Courier" w:hAnsi="Courier"/>
+          <w:color w:val="000000"/>
+          <w:sz w:val="20"/>
+          <w:szCs w:val="20"/>
+        </w:rPr>
+        <w:t>thì</w:t>
+      </w:r>
+      <w:proofErr w:type="spellEnd"/>
+      <w:r>
+        <w:rPr>
+          <w:rFonts w:ascii="Courier" w:hAnsi="Courier"/>
+          <w:color w:val="000000"/>
+          <w:sz w:val="20"/>
+          <w:szCs w:val="20"/>
+        </w:rPr>
+        <w:t xml:space="preserve"> </w:t>
+      </w:r>
+      <w:proofErr w:type="spellStart"/>
+      <w:r>
+        <w:rPr>
+          <w:rFonts w:ascii="Courier" w:hAnsi="Courier"/>
+          <w:color w:val="000000"/>
+          <w:sz w:val="20"/>
+          <w:szCs w:val="20"/>
+        </w:rPr>
+        <w:t>còn</w:t>
+      </w:r>
+      <w:proofErr w:type="spellEnd"/>
+      <w:r>
+        <w:rPr>
+          <w:rFonts w:ascii="Courier" w:hAnsi="Courier"/>
+          <w:color w:val="000000"/>
+          <w:sz w:val="20"/>
+          <w:szCs w:val="20"/>
+        </w:rPr>
+        <w:t xml:space="preserve"> </w:t>
+      </w:r>
+      <w:proofErr w:type="spellStart"/>
+      <w:r>
+        <w:rPr>
+          <w:rFonts w:ascii="Courier" w:hAnsi="Courier"/>
+          <w:color w:val="000000"/>
+          <w:sz w:val="20"/>
+          <w:szCs w:val="20"/>
+        </w:rPr>
+        <w:t>cần</w:t>
+      </w:r>
+      <w:proofErr w:type="spellEnd"/>
+      <w:r>
+        <w:rPr>
+          <w:rFonts w:ascii="Courier" w:hAnsi="Courier"/>
+          <w:color w:val="000000"/>
+          <w:sz w:val="20"/>
+          <w:szCs w:val="20"/>
+        </w:rPr>
+        <w:t xml:space="preserve"> </w:t>
+      </w:r>
+      <w:proofErr w:type="spellStart"/>
+      <w:r>
+        <w:rPr>
+          <w:rFonts w:ascii="Courier" w:hAnsi="Courier"/>
+          <w:color w:val="000000"/>
+          <w:sz w:val="20"/>
+          <w:szCs w:val="20"/>
+        </w:rPr>
+        <w:t>đảm</w:t>
+      </w:r>
+      <w:proofErr w:type="spellEnd"/>
+      <w:r>
+        <w:rPr>
+          <w:rFonts w:ascii="Courier" w:hAnsi="Courier"/>
+          <w:color w:val="000000"/>
+          <w:sz w:val="20"/>
+          <w:szCs w:val="20"/>
+        </w:rPr>
+        <w:t xml:space="preserve"> </w:t>
+      </w:r>
+      <w:proofErr w:type="spellStart"/>
+      <w:r>
+        <w:rPr>
+          <w:rFonts w:ascii="Courier" w:hAnsi="Courier"/>
+          <w:color w:val="000000"/>
+          <w:sz w:val="20"/>
+          <w:szCs w:val="20"/>
+        </w:rPr>
+        <w:t>bảo</w:t>
+      </w:r>
+      <w:proofErr w:type="spellEnd"/>
+      <w:r>
+        <w:rPr>
+          <w:rFonts w:ascii="Courier" w:hAnsi="Courier"/>
+          <w:color w:val="000000"/>
+          <w:sz w:val="20"/>
+          <w:szCs w:val="20"/>
+        </w:rPr>
+        <w:t xml:space="preserve"> </w:t>
+      </w:r>
+      <w:proofErr w:type="spellStart"/>
+      <w:r>
+        <w:rPr>
+          <w:rFonts w:ascii="Courier" w:hAnsi="Courier"/>
+          <w:color w:val="000000"/>
+          <w:sz w:val="20"/>
+          <w:szCs w:val="20"/>
+        </w:rPr>
+        <w:t>giữ</w:t>
+      </w:r>
+      <w:proofErr w:type="spellEnd"/>
+      <w:r>
+        <w:rPr>
+          <w:rFonts w:ascii="Courier" w:hAnsi="Courier"/>
+          <w:color w:val="000000"/>
+          <w:sz w:val="20"/>
+          <w:szCs w:val="20"/>
+        </w:rPr>
+        <w:t xml:space="preserve"> an </w:t>
+      </w:r>
+      <w:proofErr w:type="spellStart"/>
+      <w:r>
+        <w:rPr>
+          <w:rFonts w:ascii="Courier" w:hAnsi="Courier"/>
+          <w:color w:val="000000"/>
+          <w:sz w:val="20"/>
+          <w:szCs w:val="20"/>
+        </w:rPr>
+        <w:t>toàn</w:t>
+      </w:r>
+      <w:proofErr w:type="spellEnd"/>
+      <w:r>
+        <w:rPr>
+          <w:rFonts w:ascii="Courier" w:hAnsi="Courier"/>
+          <w:color w:val="000000"/>
+          <w:sz w:val="20"/>
+          <w:szCs w:val="20"/>
+        </w:rPr>
+        <w:t xml:space="preserve"> </w:t>
+      </w:r>
+      <w:proofErr w:type="spellStart"/>
+      <w:r>
+        <w:rPr>
+          <w:rFonts w:ascii="Courier" w:hAnsi="Courier"/>
+          <w:color w:val="000000"/>
+          <w:sz w:val="20"/>
+          <w:szCs w:val="20"/>
+        </w:rPr>
+        <w:t>cho</w:t>
+      </w:r>
+      <w:proofErr w:type="spellEnd"/>
+      <w:r>
+        <w:rPr>
+          <w:rFonts w:ascii="Courier" w:hAnsi="Courier"/>
+          <w:color w:val="000000"/>
+          <w:sz w:val="20"/>
+          <w:szCs w:val="20"/>
+        </w:rPr>
+        <w:t xml:space="preserve"> </w:t>
+      </w:r>
+      <w:proofErr w:type="spellStart"/>
+      <w:r>
+        <w:rPr>
+          <w:rFonts w:ascii="Courier" w:hAnsi="Courier"/>
+          <w:color w:val="000000"/>
+          <w:sz w:val="20"/>
+          <w:szCs w:val="20"/>
+        </w:rPr>
+        <w:t>các</w:t>
+      </w:r>
+      <w:proofErr w:type="spellEnd"/>
+      <w:r>
+        <w:rPr>
+          <w:rFonts w:ascii="Courier" w:hAnsi="Courier"/>
+          <w:color w:val="000000"/>
+          <w:sz w:val="20"/>
+          <w:szCs w:val="20"/>
+        </w:rPr>
+        <w:t xml:space="preserve"> </w:t>
+      </w:r>
+      <w:proofErr w:type="spellStart"/>
+      <w:r>
+        <w:rPr>
+          <w:rFonts w:ascii="Courier" w:hAnsi="Courier"/>
+          <w:color w:val="000000"/>
+          <w:sz w:val="20"/>
+          <w:szCs w:val="20"/>
+        </w:rPr>
+        <w:t>thông</w:t>
+      </w:r>
+      <w:proofErr w:type="spellEnd"/>
+      <w:r>
+        <w:rPr>
+          <w:rFonts w:ascii="Courier" w:hAnsi="Courier"/>
+          <w:color w:val="000000"/>
+          <w:sz w:val="20"/>
+          <w:szCs w:val="20"/>
+        </w:rPr>
+        <w:t xml:space="preserve"> tin </w:t>
+      </w:r>
+      <w:proofErr w:type="spellStart"/>
+      <w:r>
+        <w:rPr>
+          <w:rFonts w:ascii="Courier" w:hAnsi="Courier"/>
+          <w:color w:val="000000"/>
+          <w:sz w:val="20"/>
+          <w:szCs w:val="20"/>
+        </w:rPr>
+        <w:t>nhạy</w:t>
+      </w:r>
+      <w:proofErr w:type="spellEnd"/>
+      <w:r>
+        <w:rPr>
+          <w:rFonts w:ascii="Courier" w:hAnsi="Courier"/>
+          <w:color w:val="000000"/>
+          <w:sz w:val="20"/>
+          <w:szCs w:val="20"/>
+        </w:rPr>
+        <w:t xml:space="preserve"> </w:t>
+      </w:r>
+      <w:proofErr w:type="spellStart"/>
+      <w:r>
+        <w:rPr>
+          <w:rFonts w:ascii="Courier" w:hAnsi="Courier"/>
+          <w:color w:val="000000"/>
+          <w:sz w:val="20"/>
+          <w:szCs w:val="20"/>
+        </w:rPr>
+        <w:t>cảm</w:t>
+      </w:r>
+      <w:proofErr w:type="spellEnd"/>
+      <w:r>
+        <w:rPr>
+          <w:rFonts w:ascii="Courier" w:hAnsi="Courier"/>
+          <w:color w:val="000000"/>
+          <w:sz w:val="20"/>
+          <w:szCs w:val="20"/>
+        </w:rPr>
+        <w:t xml:space="preserve"> </w:t>
+      </w:r>
+      <w:proofErr w:type="spellStart"/>
+      <w:r>
+        <w:rPr>
+          <w:rFonts w:ascii="Courier" w:hAnsi="Courier"/>
+          <w:color w:val="000000"/>
+          <w:sz w:val="20"/>
+          <w:szCs w:val="20"/>
+        </w:rPr>
+        <w:t>và</w:t>
+      </w:r>
+      <w:proofErr w:type="spellEnd"/>
+      <w:r>
+        <w:rPr>
+          <w:rFonts w:ascii="Courier" w:hAnsi="Courier"/>
+          <w:color w:val="000000"/>
+          <w:sz w:val="20"/>
+          <w:szCs w:val="20"/>
+        </w:rPr>
+        <w:t xml:space="preserve"> </w:t>
+      </w:r>
+      <w:proofErr w:type="spellStart"/>
+      <w:r>
+        <w:rPr>
+          <w:rFonts w:ascii="Courier" w:hAnsi="Courier"/>
+          <w:color w:val="000000"/>
+          <w:sz w:val="20"/>
+          <w:szCs w:val="20"/>
+        </w:rPr>
+        <w:t>đảm</w:t>
+      </w:r>
+      <w:proofErr w:type="spellEnd"/>
+      <w:r>
+        <w:rPr>
+          <w:rFonts w:ascii="Courier" w:hAnsi="Courier"/>
+          <w:color w:val="000000"/>
+          <w:sz w:val="20"/>
+          <w:szCs w:val="20"/>
+        </w:rPr>
+        <w:t xml:space="preserve"> </w:t>
+      </w:r>
+      <w:proofErr w:type="spellStart"/>
+      <w:r>
+        <w:rPr>
+          <w:rFonts w:ascii="Courier" w:hAnsi="Courier"/>
+          <w:color w:val="000000"/>
+          <w:sz w:val="20"/>
+          <w:szCs w:val="20"/>
+        </w:rPr>
+        <w:t>bảo</w:t>
+      </w:r>
+      <w:proofErr w:type="spellEnd"/>
+      <w:r>
+        <w:rPr>
+          <w:rFonts w:ascii="Courier" w:hAnsi="Courier"/>
+          <w:color w:val="000000"/>
+          <w:sz w:val="20"/>
+          <w:szCs w:val="20"/>
+        </w:rPr>
+        <w:t xml:space="preserve"> </w:t>
+      </w:r>
+      <w:proofErr w:type="spellStart"/>
+      <w:r>
+        <w:rPr>
+          <w:rFonts w:ascii="Courier" w:hAnsi="Courier"/>
+          <w:color w:val="000000"/>
+          <w:sz w:val="20"/>
+          <w:szCs w:val="20"/>
+        </w:rPr>
+        <w:t>tính</w:t>
+      </w:r>
+      <w:proofErr w:type="spellEnd"/>
+      <w:r>
+        <w:rPr>
+          <w:rFonts w:ascii="Courier" w:hAnsi="Courier"/>
+          <w:color w:val="000000"/>
+          <w:sz w:val="20"/>
+          <w:szCs w:val="20"/>
+        </w:rPr>
+        <w:t xml:space="preserve"> </w:t>
+      </w:r>
+      <w:proofErr w:type="spellStart"/>
+      <w:r>
+        <w:rPr>
+          <w:rFonts w:ascii="Courier" w:hAnsi="Courier"/>
+          <w:color w:val="000000"/>
+          <w:sz w:val="20"/>
+          <w:szCs w:val="20"/>
+        </w:rPr>
+        <w:t>nguyên</w:t>
+      </w:r>
+      <w:proofErr w:type="spellEnd"/>
+      <w:r>
+        <w:rPr>
+          <w:rFonts w:ascii="Courier" w:hAnsi="Courier"/>
+          <w:color w:val="000000"/>
+          <w:sz w:val="20"/>
+          <w:szCs w:val="20"/>
+        </w:rPr>
+        <w:t xml:space="preserve"> </w:t>
+      </w:r>
+      <w:proofErr w:type="spellStart"/>
+      <w:r>
+        <w:rPr>
+          <w:rFonts w:ascii="Courier" w:hAnsi="Courier"/>
+          <w:color w:val="000000"/>
+          <w:sz w:val="20"/>
+          <w:szCs w:val="20"/>
+        </w:rPr>
+        <w:t>vẹn</w:t>
+      </w:r>
+      <w:proofErr w:type="spellEnd"/>
+      <w:r>
+        <w:rPr>
+          <w:rFonts w:ascii="Courier" w:hAnsi="Courier"/>
+          <w:color w:val="000000"/>
+          <w:sz w:val="20"/>
+          <w:szCs w:val="20"/>
+        </w:rPr>
+        <w:t xml:space="preserve"> </w:t>
+      </w:r>
+      <w:proofErr w:type="spellStart"/>
+      <w:r>
+        <w:rPr>
+          <w:rFonts w:ascii="Courier" w:hAnsi="Courier"/>
+          <w:color w:val="000000"/>
+          <w:sz w:val="20"/>
+          <w:szCs w:val="20"/>
+        </w:rPr>
+        <w:t>của</w:t>
+      </w:r>
+      <w:proofErr w:type="spellEnd"/>
+      <w:r>
+        <w:rPr>
+          <w:rFonts w:ascii="Courier" w:hAnsi="Courier"/>
+          <w:color w:val="000000"/>
+          <w:sz w:val="20"/>
+          <w:szCs w:val="20"/>
+        </w:rPr>
+        <w:t xml:space="preserve"> </w:t>
+      </w:r>
+      <w:proofErr w:type="spellStart"/>
+      <w:r>
+        <w:rPr>
+          <w:rFonts w:ascii="Courier" w:hAnsi="Courier"/>
+          <w:color w:val="000000"/>
+          <w:sz w:val="20"/>
+          <w:szCs w:val="20"/>
+        </w:rPr>
+        <w:t>chúng</w:t>
+      </w:r>
+      <w:proofErr w:type="spellEnd"/>
+      <w:r>
+        <w:rPr>
+          <w:rFonts w:ascii="Courier" w:hAnsi="Courier"/>
+          <w:color w:val="000000"/>
+          <w:sz w:val="20"/>
+          <w:szCs w:val="20"/>
+        </w:rPr>
+        <w:t>.</w:t>
+      </w:r>
+    </w:p>
+    <w:p>
+      <w:pPr>
+        <w:jc w:val="left"/>
+        <w:rPr>
+          <w:rFonts w:ascii="Courier" w:hAnsi="Courier"/>
+          <w:color w:val="000000"/>
+          <w:sz w:val="20"/>
+          <w:szCs w:val="20"/>
+        </w:rPr>
+      </w:pPr>
+      <w:r>
+        <w:rPr>
+          <w:rFonts w:ascii="Courier" w:hAnsi="Courier"/>
+          <w:color w:val="000000"/>
+          <w:sz w:val="20"/>
+          <w:szCs w:val="20"/>
+        </w:rPr>
+        <w:t xml:space="preserve">Ở </w:t>
+      </w:r>
+      <w:proofErr w:type="spellStart"/>
+      <w:r>
+        <w:rPr>
+          <w:rFonts w:ascii="Courier" w:hAnsi="Courier"/>
+          <w:color w:val="000000"/>
+          <w:sz w:val="20"/>
+          <w:szCs w:val="20"/>
+        </w:rPr>
+        <w:t>mức</w:t>
+      </w:r>
+      <w:proofErr w:type="spellEnd"/>
+      <w:r>
+        <w:rPr>
+          <w:rFonts w:ascii="Courier" w:hAnsi="Courier"/>
+          <w:color w:val="000000"/>
+          <w:sz w:val="20"/>
+          <w:szCs w:val="20"/>
+        </w:rPr>
+        <w:t xml:space="preserve"> </w:t>
+      </w:r>
+      <w:proofErr w:type="spellStart"/>
+      <w:r>
+        <w:rPr>
+          <w:rFonts w:ascii="Courier" w:hAnsi="Courier"/>
+          <w:color w:val="000000"/>
+          <w:sz w:val="20"/>
+          <w:szCs w:val="20"/>
+        </w:rPr>
+        <w:t>độ</w:t>
+      </w:r>
+      <w:proofErr w:type="spellEnd"/>
+      <w:r>
+        <w:rPr>
+          <w:rFonts w:ascii="Courier" w:hAnsi="Courier"/>
+          <w:color w:val="000000"/>
+          <w:sz w:val="20"/>
+          <w:szCs w:val="20"/>
+        </w:rPr>
+        <w:t xml:space="preserve"> </w:t>
+      </w:r>
+      <w:proofErr w:type="spellStart"/>
+      <w:r>
+        <w:rPr>
+          <w:rFonts w:ascii="Courier" w:hAnsi="Courier"/>
+          <w:color w:val="000000"/>
+          <w:sz w:val="20"/>
+          <w:szCs w:val="20"/>
+        </w:rPr>
+        <w:t>cao</w:t>
+      </w:r>
+      <w:proofErr w:type="spellEnd"/>
+      <w:r>
+        <w:rPr>
+          <w:rFonts w:ascii="Courier" w:hAnsi="Courier"/>
+          <w:color w:val="000000"/>
+          <w:sz w:val="20"/>
+          <w:szCs w:val="20"/>
+        </w:rPr>
+        <w:t xml:space="preserve">, FTP </w:t>
+      </w:r>
+      <w:proofErr w:type="spellStart"/>
+      <w:r>
+        <w:rPr>
+          <w:rFonts w:ascii="Courier" w:hAnsi="Courier"/>
+          <w:color w:val="000000"/>
+          <w:sz w:val="20"/>
+          <w:szCs w:val="20"/>
+        </w:rPr>
+        <w:t>cố</w:t>
+      </w:r>
+      <w:proofErr w:type="spellEnd"/>
+      <w:r>
+        <w:rPr>
+          <w:rFonts w:ascii="Courier" w:hAnsi="Courier"/>
+          <w:color w:val="000000"/>
+          <w:sz w:val="20"/>
+          <w:szCs w:val="20"/>
+        </w:rPr>
+        <w:t xml:space="preserve"> </w:t>
+      </w:r>
+      <w:proofErr w:type="spellStart"/>
+      <w:r>
+        <w:rPr>
+          <w:rFonts w:ascii="Courier" w:hAnsi="Courier"/>
+          <w:color w:val="000000"/>
+          <w:sz w:val="20"/>
+          <w:szCs w:val="20"/>
+        </w:rPr>
+        <w:t>gắng</w:t>
+      </w:r>
+      <w:proofErr w:type="spellEnd"/>
+      <w:r>
+        <w:rPr>
+          <w:rFonts w:ascii="Courier" w:hAnsi="Courier"/>
+          <w:color w:val="000000"/>
+          <w:sz w:val="20"/>
+          <w:szCs w:val="20"/>
+        </w:rPr>
+        <w:t xml:space="preserve"> </w:t>
+      </w:r>
+      <w:proofErr w:type="spellStart"/>
+      <w:r>
+        <w:rPr>
+          <w:rFonts w:ascii="Courier" w:hAnsi="Courier"/>
+          <w:color w:val="000000"/>
+          <w:sz w:val="20"/>
+          <w:szCs w:val="20"/>
+        </w:rPr>
+        <w:t>cung</w:t>
+      </w:r>
+      <w:proofErr w:type="spellEnd"/>
+      <w:r>
+        <w:rPr>
+          <w:rFonts w:ascii="Courier" w:hAnsi="Courier"/>
+          <w:color w:val="000000"/>
+          <w:sz w:val="20"/>
+          <w:szCs w:val="20"/>
+        </w:rPr>
+        <w:t xml:space="preserve"> </w:t>
+      </w:r>
+      <w:proofErr w:type="spellStart"/>
+      <w:r>
+        <w:rPr>
+          <w:rFonts w:ascii="Courier" w:hAnsi="Courier"/>
+          <w:color w:val="000000"/>
+          <w:sz w:val="20"/>
+          <w:szCs w:val="20"/>
+        </w:rPr>
+        <w:t>cấp</w:t>
+      </w:r>
+      <w:proofErr w:type="spellEnd"/>
+      <w:r>
+        <w:rPr>
+          <w:rFonts w:ascii="Courier" w:hAnsi="Courier"/>
+          <w:color w:val="000000"/>
+          <w:sz w:val="20"/>
+          <w:szCs w:val="20"/>
+        </w:rPr>
+        <w:t xml:space="preserve"> </w:t>
+      </w:r>
+      <w:proofErr w:type="spellStart"/>
+      <w:r>
+        <w:rPr>
+          <w:rFonts w:ascii="Courier" w:hAnsi="Courier"/>
+          <w:color w:val="000000"/>
+          <w:sz w:val="20"/>
+          <w:szCs w:val="20"/>
+        </w:rPr>
+        <w:t>một</w:t>
+      </w:r>
+      <w:proofErr w:type="spellEnd"/>
+      <w:r>
+        <w:rPr>
+          <w:rFonts w:ascii="Courier" w:hAnsi="Courier"/>
+          <w:color w:val="000000"/>
+          <w:sz w:val="20"/>
+          <w:szCs w:val="20"/>
+        </w:rPr>
+        <w:t xml:space="preserve"> </w:t>
+      </w:r>
+      <w:proofErr w:type="spellStart"/>
+      <w:r>
+        <w:rPr>
+          <w:rFonts w:ascii="Courier" w:hAnsi="Courier"/>
+          <w:color w:val="000000"/>
+          <w:sz w:val="20"/>
+          <w:szCs w:val="20"/>
+        </w:rPr>
+        <w:t>kỹ</w:t>
+      </w:r>
+      <w:proofErr w:type="spellEnd"/>
+      <w:r>
+        <w:rPr>
+          <w:rFonts w:ascii="Courier" w:hAnsi="Courier"/>
+          <w:color w:val="000000"/>
+          <w:sz w:val="20"/>
+          <w:szCs w:val="20"/>
+        </w:rPr>
+        <w:t xml:space="preserve"> </w:t>
+      </w:r>
+      <w:proofErr w:type="spellStart"/>
+      <w:r>
+        <w:rPr>
+          <w:rFonts w:ascii="Courier" w:hAnsi="Courier"/>
+          <w:color w:val="000000"/>
+          <w:sz w:val="20"/>
+          <w:szCs w:val="20"/>
+        </w:rPr>
+        <w:t>thuật</w:t>
+      </w:r>
+      <w:proofErr w:type="spellEnd"/>
+      <w:r>
+        <w:rPr>
+          <w:rFonts w:ascii="Courier" w:hAnsi="Courier"/>
+          <w:color w:val="000000"/>
+          <w:sz w:val="20"/>
+          <w:szCs w:val="20"/>
+        </w:rPr>
+        <w:t xml:space="preserve"> </w:t>
+      </w:r>
+      <w:proofErr w:type="spellStart"/>
+      <w:r>
+        <w:rPr>
+          <w:rFonts w:ascii="Courier" w:hAnsi="Courier"/>
+          <w:color w:val="000000"/>
+          <w:sz w:val="20"/>
+          <w:szCs w:val="20"/>
+        </w:rPr>
+        <w:t>trừu</w:t>
+      </w:r>
+      <w:proofErr w:type="spellEnd"/>
+      <w:r>
+        <w:rPr>
+          <w:rFonts w:ascii="Courier" w:hAnsi="Courier"/>
+          <w:color w:val="000000"/>
+          <w:sz w:val="20"/>
+          <w:szCs w:val="20"/>
+        </w:rPr>
+        <w:t xml:space="preserve"> </w:t>
+      </w:r>
+      <w:proofErr w:type="spellStart"/>
+      <w:r>
+        <w:rPr>
+          <w:rFonts w:ascii="Courier" w:hAnsi="Courier"/>
+          <w:color w:val="000000"/>
+          <w:sz w:val="20"/>
+          <w:szCs w:val="20"/>
+        </w:rPr>
+        <w:t>tượng</w:t>
+      </w:r>
+      <w:proofErr w:type="spellEnd"/>
+      <w:r>
+        <w:rPr>
+          <w:rFonts w:ascii="Courier" w:hAnsi="Courier"/>
+          <w:color w:val="000000"/>
+          <w:sz w:val="20"/>
+          <w:szCs w:val="20"/>
+        </w:rPr>
+        <w:t xml:space="preserve"> </w:t>
+      </w:r>
+      <w:proofErr w:type="spellStart"/>
+      <w:r>
+        <w:rPr>
+          <w:rFonts w:ascii="Courier" w:hAnsi="Courier"/>
+          <w:color w:val="000000"/>
+          <w:sz w:val="20"/>
+          <w:szCs w:val="20"/>
+        </w:rPr>
+        <w:t>cho</w:t>
+      </w:r>
+      <w:proofErr w:type="spellEnd"/>
+      <w:r>
+        <w:rPr>
+          <w:rFonts w:ascii="Courier" w:hAnsi="Courier"/>
+          <w:color w:val="000000"/>
+          <w:sz w:val="20"/>
+          <w:szCs w:val="20"/>
+        </w:rPr>
+        <w:t xml:space="preserve"> </w:t>
+      </w:r>
+      <w:proofErr w:type="spellStart"/>
+      <w:r>
+        <w:rPr>
+          <w:rFonts w:ascii="Courier" w:hAnsi="Courier"/>
+          <w:color w:val="000000"/>
+          <w:sz w:val="20"/>
+          <w:szCs w:val="20"/>
+        </w:rPr>
+        <w:t>việc</w:t>
+      </w:r>
+      <w:proofErr w:type="spellEnd"/>
+      <w:r>
+        <w:rPr>
+          <w:rFonts w:ascii="Courier" w:hAnsi="Courier"/>
+          <w:color w:val="000000"/>
+          <w:sz w:val="20"/>
+          <w:szCs w:val="20"/>
+        </w:rPr>
+        <w:t xml:space="preserve"> </w:t>
+      </w:r>
+      <w:proofErr w:type="spellStart"/>
+      <w:r>
+        <w:rPr>
+          <w:rFonts w:ascii="Courier" w:hAnsi="Courier"/>
+          <w:color w:val="000000"/>
+          <w:sz w:val="20"/>
+          <w:szCs w:val="20"/>
+        </w:rPr>
+        <w:t>xác</w:t>
+      </w:r>
+      <w:proofErr w:type="spellEnd"/>
+      <w:r>
+        <w:rPr>
+          <w:rFonts w:ascii="Courier" w:hAnsi="Courier"/>
+          <w:color w:val="000000"/>
+          <w:sz w:val="20"/>
+          <w:szCs w:val="20"/>
+        </w:rPr>
+        <w:t xml:space="preserve"> </w:t>
+      </w:r>
+      <w:proofErr w:type="spellStart"/>
+      <w:r>
+        <w:rPr>
+          <w:rFonts w:ascii="Courier" w:hAnsi="Courier"/>
+          <w:color w:val="000000"/>
+          <w:sz w:val="20"/>
+          <w:szCs w:val="20"/>
+        </w:rPr>
+        <w:t>thực</w:t>
+      </w:r>
+      <w:proofErr w:type="spellEnd"/>
+      <w:r>
+        <w:rPr>
+          <w:rFonts w:ascii="Courier" w:hAnsi="Courier"/>
+          <w:color w:val="000000"/>
+          <w:sz w:val="20"/>
+          <w:szCs w:val="20"/>
+        </w:rPr>
+        <w:t xml:space="preserve">, </w:t>
+      </w:r>
+      <w:proofErr w:type="spellStart"/>
+      <w:r>
+        <w:rPr>
+          <w:rFonts w:ascii="Courier" w:hAnsi="Courier"/>
+          <w:color w:val="000000"/>
+          <w:sz w:val="20"/>
+          <w:szCs w:val="20"/>
+        </w:rPr>
+        <w:t>ủy</w:t>
+      </w:r>
+      <w:proofErr w:type="spellEnd"/>
+      <w:r>
+        <w:rPr>
+          <w:rFonts w:ascii="Courier" w:hAnsi="Courier"/>
+          <w:color w:val="000000"/>
+          <w:sz w:val="20"/>
+          <w:szCs w:val="20"/>
+        </w:rPr>
+        <w:t xml:space="preserve"> </w:t>
+      </w:r>
+      <w:proofErr w:type="spellStart"/>
+      <w:r>
+        <w:rPr>
+          <w:rFonts w:ascii="Courier" w:hAnsi="Courier"/>
+          <w:color w:val="000000"/>
+          <w:sz w:val="20"/>
+          <w:szCs w:val="20"/>
+        </w:rPr>
+        <w:t>quyền</w:t>
+      </w:r>
+      <w:proofErr w:type="spellEnd"/>
+      <w:r>
+        <w:rPr>
+          <w:rFonts w:ascii="Courier" w:hAnsi="Courier"/>
+          <w:color w:val="000000"/>
+          <w:sz w:val="20"/>
+          <w:szCs w:val="20"/>
+        </w:rPr>
+        <w:t xml:space="preserve"> </w:t>
+      </w:r>
+      <w:proofErr w:type="spellStart"/>
+      <w:r>
+        <w:rPr>
+          <w:rFonts w:ascii="Courier" w:hAnsi="Courier"/>
+          <w:color w:val="000000"/>
+          <w:sz w:val="20"/>
+          <w:szCs w:val="20"/>
+        </w:rPr>
+        <w:t>kết</w:t>
+      </w:r>
+      <w:proofErr w:type="spellEnd"/>
+      <w:r>
+        <w:rPr>
+          <w:rFonts w:ascii="Courier" w:hAnsi="Courier"/>
+          <w:color w:val="000000"/>
+          <w:sz w:val="20"/>
+          <w:szCs w:val="20"/>
+        </w:rPr>
+        <w:t xml:space="preserve"> </w:t>
+      </w:r>
+      <w:proofErr w:type="spellStart"/>
+      <w:r>
+        <w:rPr>
+          <w:rFonts w:ascii="Courier" w:hAnsi="Courier"/>
+          <w:color w:val="000000"/>
+          <w:sz w:val="20"/>
+          <w:szCs w:val="20"/>
+        </w:rPr>
+        <w:t>nối</w:t>
+      </w:r>
+      <w:proofErr w:type="spellEnd"/>
+      <w:r>
+        <w:rPr>
+          <w:rFonts w:ascii="Courier" w:hAnsi="Courier"/>
+          <w:color w:val="000000"/>
+          <w:sz w:val="20"/>
+          <w:szCs w:val="20"/>
+        </w:rPr>
+        <w:t xml:space="preserve"> </w:t>
+      </w:r>
+      <w:proofErr w:type="spellStart"/>
+      <w:r>
+        <w:rPr>
+          <w:rFonts w:ascii="Courier" w:hAnsi="Courier"/>
+          <w:color w:val="000000"/>
+          <w:sz w:val="20"/>
+          <w:szCs w:val="20"/>
+        </w:rPr>
+        <w:t>và</w:t>
+      </w:r>
+      <w:proofErr w:type="spellEnd"/>
+      <w:r>
+        <w:rPr>
+          <w:rFonts w:ascii="Courier" w:hAnsi="Courier"/>
+          <w:color w:val="000000"/>
+          <w:sz w:val="20"/>
+          <w:szCs w:val="20"/>
+        </w:rPr>
+        <w:t xml:space="preserve"> </w:t>
+      </w:r>
+      <w:proofErr w:type="spellStart"/>
+      <w:r>
+        <w:rPr>
+          <w:rFonts w:ascii="Courier" w:hAnsi="Courier"/>
+          <w:color w:val="000000"/>
+          <w:sz w:val="20"/>
+          <w:szCs w:val="20"/>
+        </w:rPr>
+        <w:t>bảo</w:t>
+      </w:r>
+      <w:proofErr w:type="spellEnd"/>
+      <w:r>
+        <w:rPr>
+          <w:rFonts w:ascii="Courier" w:hAnsi="Courier"/>
+          <w:color w:val="000000"/>
+          <w:sz w:val="20"/>
+          <w:szCs w:val="20"/>
+        </w:rPr>
+        <w:t xml:space="preserve"> </w:t>
+      </w:r>
+      <w:proofErr w:type="spellStart"/>
+      <w:r>
+        <w:rPr>
+          <w:rFonts w:ascii="Courier" w:hAnsi="Courier"/>
+          <w:color w:val="000000"/>
+          <w:sz w:val="20"/>
+          <w:szCs w:val="20"/>
+        </w:rPr>
+        <w:t>vệ</w:t>
+      </w:r>
+      <w:proofErr w:type="spellEnd"/>
+      <w:r>
+        <w:rPr>
+          <w:rFonts w:ascii="Courier" w:hAnsi="Courier"/>
+          <w:color w:val="000000"/>
+          <w:sz w:val="20"/>
+          <w:szCs w:val="20"/>
+        </w:rPr>
+        <w:t xml:space="preserve"> </w:t>
+      </w:r>
+      <w:proofErr w:type="spellStart"/>
+      <w:r>
+        <w:rPr>
+          <w:rFonts w:ascii="Courier" w:hAnsi="Courier"/>
+          <w:color w:val="000000"/>
+          <w:sz w:val="20"/>
+          <w:szCs w:val="20"/>
+        </w:rPr>
+        <w:t>tính</w:t>
+      </w:r>
+      <w:proofErr w:type="spellEnd"/>
+      <w:r>
+        <w:rPr>
+          <w:rFonts w:ascii="Courier" w:hAnsi="Courier"/>
+          <w:color w:val="000000"/>
+          <w:sz w:val="20"/>
+          <w:szCs w:val="20"/>
+        </w:rPr>
+        <w:t xml:space="preserve"> </w:t>
+      </w:r>
+      <w:proofErr w:type="spellStart"/>
+      <w:r>
+        <w:rPr>
+          <w:rFonts w:ascii="Courier" w:hAnsi="Courier"/>
+          <w:color w:val="000000"/>
+          <w:sz w:val="20"/>
+          <w:szCs w:val="20"/>
+        </w:rPr>
+        <w:t>toàn</w:t>
+      </w:r>
+      <w:proofErr w:type="spellEnd"/>
+      <w:r>
+        <w:rPr>
+          <w:rFonts w:ascii="Courier" w:hAnsi="Courier"/>
+          <w:color w:val="000000"/>
+          <w:sz w:val="20"/>
+          <w:szCs w:val="20"/>
+        </w:rPr>
+        <w:t xml:space="preserve"> </w:t>
+      </w:r>
+      <w:proofErr w:type="spellStart"/>
+      <w:r>
+        <w:rPr>
+          <w:rFonts w:ascii="Courier" w:hAnsi="Courier"/>
+          <w:color w:val="000000"/>
+          <w:sz w:val="20"/>
+          <w:szCs w:val="20"/>
+        </w:rPr>
+        <w:t>vẹn</w:t>
+      </w:r>
+      <w:proofErr w:type="spellEnd"/>
+      <w:r>
+        <w:rPr>
+          <w:rFonts w:ascii="Courier" w:hAnsi="Courier"/>
+          <w:color w:val="000000"/>
+          <w:sz w:val="20"/>
+          <w:szCs w:val="20"/>
+        </w:rPr>
+        <w:t xml:space="preserve"> </w:t>
+      </w:r>
+      <w:proofErr w:type="spellStart"/>
+      <w:r>
+        <w:rPr>
+          <w:rFonts w:ascii="Courier" w:hAnsi="Courier"/>
+          <w:color w:val="000000"/>
+          <w:sz w:val="20"/>
+          <w:szCs w:val="20"/>
+        </w:rPr>
+        <w:t>và</w:t>
+      </w:r>
+      <w:proofErr w:type="spellEnd"/>
+      <w:r>
+        <w:rPr>
+          <w:rFonts w:ascii="Courier" w:hAnsi="Courier"/>
+          <w:color w:val="000000"/>
+          <w:sz w:val="20"/>
+          <w:szCs w:val="20"/>
+        </w:rPr>
+        <w:t xml:space="preserve"> tin </w:t>
+      </w:r>
+      <w:proofErr w:type="spellStart"/>
+      <w:r>
+        <w:rPr>
+          <w:rFonts w:ascii="Courier" w:hAnsi="Courier"/>
+          <w:color w:val="000000"/>
+          <w:sz w:val="20"/>
+          <w:szCs w:val="20"/>
+        </w:rPr>
+        <w:t>cậy</w:t>
+      </w:r>
+      <w:proofErr w:type="spellEnd"/>
+      <w:r>
+        <w:rPr>
+          <w:rFonts w:ascii="Courier" w:hAnsi="Courier"/>
+          <w:color w:val="000000"/>
+          <w:sz w:val="20"/>
+          <w:szCs w:val="20"/>
+        </w:rPr>
+        <w:t xml:space="preserve"> </w:t>
+      </w:r>
+      <w:proofErr w:type="spellStart"/>
+      <w:r>
+        <w:rPr>
+          <w:rFonts w:ascii="Courier" w:hAnsi="Courier"/>
+          <w:color w:val="000000"/>
+          <w:sz w:val="20"/>
+          <w:szCs w:val="20"/>
+        </w:rPr>
+        <w:t>các</w:t>
+      </w:r>
+      <w:proofErr w:type="spellEnd"/>
+      <w:r>
+        <w:rPr>
+          <w:rFonts w:ascii="Courier" w:hAnsi="Courier"/>
+          <w:color w:val="000000"/>
+          <w:sz w:val="20"/>
+          <w:szCs w:val="20"/>
+        </w:rPr>
+        <w:t xml:space="preserve"> </w:t>
+      </w:r>
+      <w:proofErr w:type="spellStart"/>
+      <w:r>
+        <w:rPr>
+          <w:rFonts w:ascii="Courier" w:hAnsi="Courier"/>
+          <w:color w:val="000000"/>
+          <w:sz w:val="20"/>
+          <w:szCs w:val="20"/>
+        </w:rPr>
+        <w:t>câu</w:t>
+      </w:r>
+      <w:proofErr w:type="spellEnd"/>
+      <w:r>
+        <w:rPr>
+          <w:rFonts w:ascii="Courier" w:hAnsi="Courier"/>
+          <w:color w:val="000000"/>
+          <w:sz w:val="20"/>
+          <w:szCs w:val="20"/>
+        </w:rPr>
+        <w:t xml:space="preserve"> </w:t>
+      </w:r>
+      <w:proofErr w:type="spellStart"/>
+      <w:r>
+        <w:rPr>
+          <w:rFonts w:ascii="Courier" w:hAnsi="Courier"/>
+          <w:color w:val="000000"/>
+          <w:sz w:val="20"/>
+          <w:szCs w:val="20"/>
+        </w:rPr>
+        <w:t>lệnh</w:t>
+      </w:r>
+      <w:proofErr w:type="spellEnd"/>
+      <w:r>
+        <w:rPr>
+          <w:rFonts w:ascii="Courier" w:hAnsi="Courier"/>
+          <w:color w:val="000000"/>
+          <w:sz w:val="20"/>
+          <w:szCs w:val="20"/>
+        </w:rPr>
+        <w:t xml:space="preserve">, </w:t>
+      </w:r>
+      <w:proofErr w:type="spellStart"/>
+      <w:r>
+        <w:rPr>
+          <w:rFonts w:ascii="Courier" w:hAnsi="Courier"/>
+          <w:color w:val="000000"/>
+          <w:sz w:val="20"/>
+          <w:szCs w:val="20"/>
+        </w:rPr>
+        <w:t>thông</w:t>
+      </w:r>
+      <w:proofErr w:type="spellEnd"/>
+      <w:r>
+        <w:rPr>
+          <w:rFonts w:ascii="Courier" w:hAnsi="Courier"/>
+          <w:color w:val="000000"/>
+          <w:sz w:val="20"/>
+          <w:szCs w:val="20"/>
+        </w:rPr>
+        <w:t xml:space="preserve"> </w:t>
+      </w:r>
+      <w:proofErr w:type="spellStart"/>
+      <w:r>
+        <w:rPr>
+          <w:rFonts w:ascii="Courier" w:hAnsi="Courier"/>
+          <w:color w:val="000000"/>
+          <w:sz w:val="20"/>
+          <w:szCs w:val="20"/>
+        </w:rPr>
+        <w:t>điệp</w:t>
+      </w:r>
+      <w:proofErr w:type="spellEnd"/>
+      <w:r>
+        <w:rPr>
+          <w:rFonts w:ascii="Courier" w:hAnsi="Courier"/>
+          <w:color w:val="000000"/>
+          <w:sz w:val="20"/>
+          <w:szCs w:val="20"/>
+        </w:rPr>
+        <w:t xml:space="preserve"> </w:t>
+      </w:r>
+      <w:proofErr w:type="spellStart"/>
+      <w:r>
+        <w:rPr>
+          <w:rFonts w:ascii="Courier" w:hAnsi="Courier"/>
+          <w:color w:val="000000"/>
+          <w:sz w:val="20"/>
+          <w:szCs w:val="20"/>
+        </w:rPr>
+        <w:t>trả</w:t>
+      </w:r>
+      <w:proofErr w:type="spellEnd"/>
+      <w:r>
+        <w:rPr>
+          <w:rFonts w:ascii="Courier" w:hAnsi="Courier"/>
+          <w:color w:val="000000"/>
+          <w:sz w:val="20"/>
+          <w:szCs w:val="20"/>
+        </w:rPr>
+        <w:t xml:space="preserve"> </w:t>
+      </w:r>
+      <w:proofErr w:type="spellStart"/>
+      <w:r>
+        <w:rPr>
+          <w:rFonts w:ascii="Courier" w:hAnsi="Courier"/>
+          <w:color w:val="000000"/>
+          <w:sz w:val="20"/>
+          <w:szCs w:val="20"/>
+        </w:rPr>
+        <w:t>lời</w:t>
+      </w:r>
+      <w:proofErr w:type="spellEnd"/>
+      <w:r>
+        <w:rPr>
+          <w:rFonts w:ascii="Courier" w:hAnsi="Courier"/>
+          <w:color w:val="000000"/>
+          <w:sz w:val="20"/>
+          <w:szCs w:val="20"/>
+        </w:rPr>
+        <w:t xml:space="preserve">, </w:t>
+      </w:r>
+      <w:proofErr w:type="spellStart"/>
+      <w:r>
+        <w:rPr>
+          <w:rFonts w:ascii="Courier" w:hAnsi="Courier"/>
+          <w:color w:val="000000"/>
+          <w:sz w:val="20"/>
+          <w:szCs w:val="20"/>
+        </w:rPr>
+        <w:t>dữ</w:t>
+      </w:r>
+      <w:proofErr w:type="spellEnd"/>
+      <w:r>
+        <w:rPr>
+          <w:rFonts w:ascii="Courier" w:hAnsi="Courier"/>
+          <w:color w:val="000000"/>
+          <w:sz w:val="20"/>
+          <w:szCs w:val="20"/>
+        </w:rPr>
+        <w:t xml:space="preserve"> </w:t>
+      </w:r>
+      <w:proofErr w:type="spellStart"/>
+      <w:r>
+        <w:rPr>
+          <w:rFonts w:ascii="Courier" w:hAnsi="Courier"/>
+          <w:color w:val="000000"/>
+          <w:sz w:val="20"/>
+          <w:szCs w:val="20"/>
+        </w:rPr>
+        <w:t>liệu</w:t>
+      </w:r>
+      <w:proofErr w:type="spellEnd"/>
+      <w:r>
+        <w:rPr>
+          <w:rFonts w:ascii="Courier" w:hAnsi="Courier"/>
+          <w:color w:val="000000"/>
+          <w:sz w:val="20"/>
+          <w:szCs w:val="20"/>
+        </w:rPr>
+        <w:t xml:space="preserve"> </w:t>
+      </w:r>
+      <w:proofErr w:type="spellStart"/>
+      <w:r>
+        <w:rPr>
+          <w:rFonts w:ascii="Courier" w:hAnsi="Courier"/>
+          <w:color w:val="000000"/>
+          <w:sz w:val="20"/>
+          <w:szCs w:val="20"/>
+        </w:rPr>
+        <w:t>truyền</w:t>
+      </w:r>
+      <w:proofErr w:type="spellEnd"/>
+      <w:r>
+        <w:rPr>
+          <w:rFonts w:ascii="Courier" w:hAnsi="Courier"/>
+          <w:color w:val="000000"/>
+          <w:sz w:val="20"/>
+          <w:szCs w:val="20"/>
+        </w:rPr>
+        <w:t>.</w:t>
+      </w:r>
+    </w:p>
+    <w:p>
+      <w:pPr>
+        <w:jc w:val="left"/>
+        <w:rPr>
+          <w:rFonts w:ascii="Courier" w:hAnsi="Courier"/>
+          <w:color w:val="000000"/>
+          <w:sz w:val="20"/>
+          <w:szCs w:val="20"/>
+        </w:rPr>
+      </w:pPr>
+    </w:p>
+    <w:p>
+      <w:pPr>
+        <w:jc w:val="left"/>
+        <w:rPr>
+          <w:rFonts w:ascii="Courier" w:hAnsi="Courier"/>
+          <w:color w:val="000000"/>
+          <w:sz w:val="20"/>
+          <w:szCs w:val="20"/>
+        </w:rPr>
+      </w:pPr>
+    </w:p>
+    <w:p>
+      <w:pPr>
+        <w:jc w:val="left"/>
+      </w:pPr>
+      <w:proofErr w:type="spellStart"/>
+      <w:r>
+        <w:t>Kiểu</w:t>
+      </w:r>
+      <w:proofErr w:type="spellEnd"/>
+      <w:r>
+        <w:t xml:space="preserve"> </w:t>
+      </w:r>
+      <w:proofErr w:type="spellStart"/>
+      <w:r>
+        <w:t>thông</w:t>
+      </w:r>
+      <w:proofErr w:type="spellEnd"/>
+      <w:r>
+        <w:t xml:space="preserve"> </w:t>
+      </w:r>
+      <w:proofErr w:type="spellStart"/>
+      <w:r>
+        <w:t>điệp</w:t>
+      </w:r>
+      <w:proofErr w:type="spellEnd"/>
+      <w:r>
+        <w:t xml:space="preserve"> </w:t>
+      </w:r>
+      <w:proofErr w:type="spellStart"/>
+      <w:r>
+        <w:t>phản</w:t>
+      </w:r>
+      <w:proofErr w:type="spellEnd"/>
+      <w:r>
+        <w:t xml:space="preserve"> </w:t>
+      </w:r>
+      <w:proofErr w:type="spellStart"/>
+      <w:r>
+        <w:t>hồi</w:t>
+      </w:r>
+      <w:proofErr w:type="spellEnd"/>
+      <w:r>
+        <w:t xml:space="preserve"> </w:t>
+      </w:r>
+      <w:proofErr w:type="spellStart"/>
+      <w:r>
+        <w:t>mới</w:t>
+      </w:r>
+      <w:proofErr w:type="spellEnd"/>
+      <w:r>
+        <w:t xml:space="preserve"> (6yz)</w:t>
+      </w:r>
+    </w:p>
+    <w:p>
+      <w:pPr>
+        <w:jc w:val="left"/>
+      </w:pPr>
     </w:p>
     <w:sectPr>
       <w:pgSz w:w="11907" w:h="16840" w:code="9"/>
